--- a/Articles-Writed/Общество/Бытовые изменения/Повседневная жизнь.docx
+++ b/Articles-Writed/Общество/Бытовые изменения/Повседневная жизнь.docx
@@ -4,7 +4,15 @@
   <w:body>
     <w:p>
       <w:r>
-        <w:t>Повсеместная автоматизация производства привела к сокращению рабочей недели до 20 часов и переходу на свободный график работы. Медианное значение международного индекса счастья выросло в 2 раза. Был создан алгоритм по подбору идеальной пары с вероятнос</w:t>
+        <w:t xml:space="preserve">Повсеместная автоматизация производства привела к сокращению рабочей недели до 20 часов и переходу на свободный график работы. </w:t>
+      </w:r>
+      <w:r>
+        <w:t xml:space="preserve">Теперь люди больше времени уделяют отдыху и саморазвитию. </w:t>
+      </w:r>
+      <w:bookmarkStart w:id="0" w:name="_GoBack"/>
+      <w:bookmarkEnd w:id="0"/>
+      <w:r>
+        <w:t>Медианное значение международного индекса счастья выросло в 2 раза. Был создан алгоритм по подбору идеальной пары с вероятнос</w:t>
       </w:r>
       <w:r>
         <w:t>т</w:t>
@@ -13,15 +21,13 @@
         <w:t>ью 94%, что снизило количество разводов до 3%.</w:t>
       </w:r>
     </w:p>
+    <w:p/>
     <w:p>
       <w:r>
         <w:t>Поскольку экономическая ситуация во всех регионах стремится к равновесию, переезд из одной точки земли в другую не так сложен. Из-за отсутствия границ между странами, туризм становиться общемировым.</w:t>
       </w:r>
     </w:p>
-    <w:p>
-      <w:bookmarkStart w:id="0" w:name="_GoBack"/>
-      <w:bookmarkEnd w:id="0"/>
-    </w:p>
+    <w:p/>
     <w:p>
       <w:r>
         <w:t>Население земли около 5 млрд. Путем более эффективного использования и распределения ресурсов земли, а также промышленного создания искусственных продуктов питания, полностью были решены проблемы с нехваткой продовольствия. Человечество почти полностью избавилось от сельского хозяйства. Более 90% процентов всех землян живут в огромных мегаполисах.</w:t>
